--- a/Project Synopsis.docx
+++ b/Project Synopsis.docx
@@ -4,28 +4,33 @@
   <w:body>
     <w:p>
       <w:r>
-        <w:t>Cameron Jewell, Paul Ryu, Lance Little</w:t>
-      </w:r>
-    </w:p>
-    <w:p>
-      <w:r>
-        <w:t>5/3/18</w:t>
-      </w:r>
-    </w:p>
-    <w:p>
-      <w:r>
-        <w:t xml:space="preserve">Wireless Software Engineering </w:t>
-      </w:r>
-    </w:p>
-    <w:p>
-      <w:r>
-        <w:t>Term Project</w:t>
-      </w:r>
-    </w:p>
-    <w:p>
+        <w:t xml:space="preserve">Cameron Jewell, Paul </w:t>
+      </w:r>
+      <w:r>
+        <w:t>Chong</w:t>
+      </w:r>
       <w:bookmarkStart w:id="0" w:name="_GoBack"/>
       <w:bookmarkEnd w:id="0"/>
-    </w:p>
+      <w:r>
+        <w:t>, Lance Little</w:t>
+      </w:r>
+    </w:p>
+    <w:p>
+      <w:r>
+        <w:t>5/3/18</w:t>
+      </w:r>
+    </w:p>
+    <w:p>
+      <w:r>
+        <w:t xml:space="preserve">Wireless Software Engineering </w:t>
+      </w:r>
+    </w:p>
+    <w:p>
+      <w:r>
+        <w:t>Term Project</w:t>
+      </w:r>
+    </w:p>
+    <w:p/>
     <w:p>
       <w:pPr>
         <w:jc w:val="center"/>
@@ -47,15 +52,7 @@
     <w:p>
       <w:r>
         <w:tab/>
-        <w:t xml:space="preserve">When the game is begun, the system creates an ArrayList in which to store the randomly generated pattern the player will have to memorize and re-enter appropriately. The system is designed using Handlers in order to delay the changing of button resource colors. Once a color is added to the pattern, it is “flashed” using the method </w:t>
-      </w:r>
-      <w:proofErr w:type="gramStart"/>
-      <w:r>
-        <w:t>flashButton(</w:t>
-      </w:r>
-      <w:proofErr w:type="gramEnd"/>
-      <w:r>
-        <w:t xml:space="preserve">int color). This function changes the appropriate button to a brighter, distinguishable color to indicate the first (next) color in the pattern sequence. Ideally, the player would wait for the pattern sequence to finish displaying and then repeat the sequence back to the system to be stored in an ArrayList called userInput. The two arrays pattern and userInput are then compared for exactness. If they are the same, the user has </w:t>
+        <w:t xml:space="preserve">When the game is begun, the system creates an ArrayList in which to store the randomly generated pattern the player will have to memorize and re-enter appropriately. The system is designed using Handlers in order to delay the changing of button resource colors. Once a color is added to the pattern, it is “flashed” using the method flashButton(int color). This function changes the appropriate button to a brighter, distinguishable color to indicate the first (next) color in the pattern sequence. Ideally, the player would wait for the pattern sequence to finish displaying and then repeat the sequence back to the system to be stored in an ArrayList called userInput. The two arrays pattern and userInput are then compared for exactness. If they are the same, the user has </w:t>
       </w:r>
       <w:r>
         <w:t>successfully entered the pattern and the score is incremented</w:t>
@@ -70,15 +67,7 @@
     <w:p>
       <w:r>
         <w:tab/>
-        <w:t xml:space="preserve">The main method, </w:t>
-      </w:r>
-      <w:proofErr w:type="gramStart"/>
-      <w:r>
-        <w:t>simon(</w:t>
-      </w:r>
-      <w:proofErr w:type="gramEnd"/>
-      <w:r>
-        <w:t xml:space="preserve">), is broken into two sections: the system output (adding to and displaying the pattern) and the user input (waiting for user input of the sequence and comparing to the actual pattern). Each of these sections are given an integer representation in the variable gameMode; gameMode = 1 represents the system </w:t>
+        <w:t xml:space="preserve">The main method, simon(), is broken into two sections: the system output (adding to and displaying the pattern) and the user input (waiting for user input of the sequence and comparing to the actual pattern). Each of these sections are given an integer representation in the variable gameMode; gameMode = 1 represents the system </w:t>
       </w:r>
       <w:r>
         <w:t xml:space="preserve">output </w:t>
@@ -597,10 +586,10 @@
   <a:themeElements>
     <a:clrScheme name="Office">
       <a:dk1>
-        <a:sysClr val="windowText" lastClr="000000"/>
+        <a:sysClr val="windowText" lastClr="A4A4A4"/>
       </a:dk1>
       <a:lt1>
-        <a:sysClr val="window" lastClr="FFFFFF"/>
+        <a:sysClr val="window" lastClr="373737"/>
       </a:lt1>
       <a:dk2>
         <a:srgbClr val="44546A"/>
